--- a/report.docx
+++ b/report.docx
@@ -31,23 +31,12 @@
         <w:ind w:leftChars="100" w:left="210"/>
       </w:pPr>
       <w:r>
-        <w:t xml:space="preserve">EuroSAT_MS.zip contains the multi-spectral version of the </w:t>
-      </w:r>
-      <w:proofErr w:type="spellStart"/>
-      <w:r>
-        <w:t>EuroSAT</w:t>
-      </w:r>
-      <w:proofErr w:type="spellEnd"/>
-      <w:r>
-        <w:t xml:space="preserve"> dataset, which includes all 13 Sentinel-2 bands in the original value range.</w:t>
-      </w:r>
-    </w:p>
-    <w:p>
-      <w:pPr>
-        <w:ind w:leftChars="100" w:left="210"/>
-        <w:rPr>
-          <w:rFonts w:hint="eastAsia"/>
-        </w:rPr>
+        <w:t>EuroSAT_MS.zip contains the multi-spectral version of the EuroSAT dataset, which includes all 13 Sentinel-2 bands in the original value range.</w:t>
+      </w:r>
+    </w:p>
+    <w:p>
+      <w:pPr>
+        <w:ind w:leftChars="100" w:left="210"/>
       </w:pPr>
       <w:r>
         <w:t>T</w:t>
@@ -92,7 +81,7 @@
           <w:noProof/>
         </w:rPr>
         <w:drawing>
-          <wp:inline distT="0" distB="0" distL="0" distR="0" wp14:anchorId="1A2651D8" wp14:editId="4D216A6F">
+          <wp:inline distT="0" distB="0" distL="0" distR="0" wp14:anchorId="1A2651D8" wp14:editId="56F78C9F">
             <wp:extent cx="2133600" cy="1854720"/>
             <wp:effectExtent l="0" t="0" r="0" b="0"/>
             <wp:docPr id="1182734805" name="图片 1"/>
@@ -138,11 +127,7 @@
     <w:p>
       <w:pPr>
         <w:ind w:firstLine="210"/>
-        <w:rPr>
-          <w:rFonts w:hint="eastAsia"/>
-        </w:rPr>
-      </w:pPr>
-      <w:proofErr w:type="gramStart"/>
+      </w:pPr>
       <w:r>
         <w:t>T</w:t>
       </w:r>
@@ -150,28 +135,7 @@
         <w:rPr>
           <w:rFonts w:hint="eastAsia"/>
         </w:rPr>
-        <w:t>rain :</w:t>
-      </w:r>
-      <w:proofErr w:type="gramEnd"/>
-      <w:r>
-        <w:rPr>
-          <w:rFonts w:hint="eastAsia"/>
-        </w:rPr>
-        <w:t xml:space="preserve"> Test=0.</w:t>
-      </w:r>
-      <w:proofErr w:type="gramStart"/>
-      <w:r>
-        <w:rPr>
-          <w:rFonts w:hint="eastAsia"/>
-        </w:rPr>
-        <w:t>8 :</w:t>
-      </w:r>
-      <w:proofErr w:type="gramEnd"/>
-      <w:r>
-        <w:rPr>
-          <w:rFonts w:hint="eastAsia"/>
-        </w:rPr>
-        <w:t xml:space="preserve"> 0.2</w:t>
+        <w:t>rain : Test=0.8 : 0.2</w:t>
       </w:r>
     </w:p>
     <w:p/>
@@ -212,7 +176,10 @@
         <w:rPr>
           <w:rFonts w:hint="eastAsia"/>
         </w:rPr>
-        <w:t>resnet50, for dilution</w:t>
+        <w:t xml:space="preserve">resnet50, for </w:t>
+      </w:r>
+      <w:r>
+        <w:t>distillation</w:t>
       </w:r>
     </w:p>
     <w:p/>
@@ -253,9 +220,6 @@
     <w:p>
       <w:pPr>
         <w:ind w:leftChars="100" w:left="210"/>
-        <w:rPr>
-          <w:rFonts w:hint="eastAsia"/>
-        </w:rPr>
       </w:pPr>
     </w:p>
     <w:p>
@@ -295,14 +259,16 @@
         <w:rPr>
           <w:rFonts w:hint="eastAsia"/>
         </w:rPr>
-        <w:t xml:space="preserve"> and dilution</w:t>
-      </w:r>
-    </w:p>
-    <w:p>
-      <w:pPr>
-        <w:ind w:leftChars="100" w:left="210"/>
-        <w:rPr>
-          <w:rFonts w:hint="eastAsia"/>
+        <w:t xml:space="preserve"> and </w:t>
+      </w:r>
+      <w:r>
+        <w:t>distillation</w:t>
+      </w:r>
+    </w:p>
+    <w:p>
+      <w:pPr>
+        <w:ind w:leftChars="100" w:left="210"/>
+        <w:rPr>
           <w:b/>
           <w:bCs/>
         </w:rPr>
@@ -434,9 +400,6 @@
     <w:p>
       <w:pPr>
         <w:ind w:leftChars="100" w:left="210"/>
-        <w:rPr>
-          <w:rFonts w:hint="eastAsia"/>
-        </w:rPr>
       </w:pPr>
     </w:p>
     <w:p>
@@ -450,10 +413,7 @@
         <w:t>Train with teacher resnet50(teacher</w:t>
       </w:r>
       <w:r>
-        <w:t xml:space="preserve"> </w:t>
-      </w:r>
-      <w:r>
-        <w:t>Test Accuracy: 93.09%</w:t>
+        <w:t xml:space="preserve"> Test Accuracy: 93.09%</w:t>
       </w:r>
       <w:r>
         <w:rPr>
@@ -477,11 +437,10 @@
       </w:r>
       <w:r>
         <w:rPr>
-          <w:rFonts w:hint="eastAsia"/>
           <w:b/>
           <w:bCs/>
         </w:rPr>
-        <w:t>dilution</w:t>
+        <w:t>distillation</w:t>
       </w:r>
     </w:p>
     <w:p>
@@ -527,9 +486,6 @@
     <w:p>
       <w:pPr>
         <w:ind w:leftChars="100" w:left="210"/>
-        <w:rPr>
-          <w:rFonts w:hint="eastAsia"/>
-        </w:rPr>
       </w:pPr>
       <w:r>
         <w:rPr>
